--- a/DDAC_FINAL.docx
+++ b/DDAC_FINAL.docx
@@ -7,8 +7,6 @@
         <w:spacing w:after="0" w:line="240" w:lineRule="auto"/>
         <w:jc w:val="left"/>
       </w:pPr>
-      <w:bookmarkStart w:id="0" w:name="_GoBack"/>
-      <w:bookmarkEnd w:id="0"/>
     </w:p>
     <w:p>
       <w:pPr>
@@ -734,6 +732,97 @@
               </w:rPr>
               <w:t>2018</w:t>
             </w:r>
+          </w:p>
+        </w:tc>
+      </w:tr>
+      <w:tr>
+        <w:tc>
+          <w:tcPr>
+            <w:tcW w:w="2237" w:type="dxa"/>
+            <w:tcBorders>
+              <w:top w:val="single" w:sz="4" w:space="0" w:color="auto"/>
+              <w:left w:val="single" w:sz="4" w:space="0" w:color="auto"/>
+              <w:bottom w:val="single" w:sz="4" w:space="0" w:color="auto"/>
+              <w:right w:val="single" w:sz="4" w:space="0" w:color="auto"/>
+            </w:tcBorders>
+            <w:vAlign w:val="center"/>
+          </w:tcPr>
+          <w:p>
+            <w:pPr>
+              <w:spacing w:after="0"/>
+              <w:rPr>
+                <w:rFonts w:eastAsia="Times New Roman" w:cs="Times New Roman"/>
+                <w:b/>
+                <w:bCs/>
+              </w:rPr>
+            </w:pPr>
+            <w:r>
+              <w:rPr>
+                <w:rFonts w:eastAsia="Times New Roman" w:cs="Times New Roman"/>
+                <w:b/>
+                <w:bCs/>
+              </w:rPr>
+              <w:t>Title</w:t>
+            </w:r>
+          </w:p>
+        </w:tc>
+        <w:tc>
+          <w:tcPr>
+            <w:tcW w:w="309" w:type="dxa"/>
+            <w:tcBorders>
+              <w:top w:val="single" w:sz="4" w:space="0" w:color="auto"/>
+              <w:left w:val="single" w:sz="4" w:space="0" w:color="auto"/>
+              <w:bottom w:val="single" w:sz="4" w:space="0" w:color="auto"/>
+              <w:right w:val="single" w:sz="4" w:space="0" w:color="auto"/>
+            </w:tcBorders>
+          </w:tcPr>
+          <w:p>
+            <w:pPr>
+              <w:spacing w:after="0"/>
+              <w:rPr>
+                <w:rFonts w:eastAsia="Times New Roman" w:cs="Times New Roman"/>
+                <w:b/>
+                <w:bCs/>
+              </w:rPr>
+            </w:pPr>
+            <w:r>
+              <w:rPr>
+                <w:rFonts w:eastAsia="Times New Roman" w:cs="Times New Roman"/>
+                <w:b/>
+                <w:bCs/>
+              </w:rPr>
+              <w:t>:</w:t>
+            </w:r>
+          </w:p>
+        </w:tc>
+        <w:tc>
+          <w:tcPr>
+            <w:tcW w:w="6464" w:type="dxa"/>
+            <w:tcBorders>
+              <w:top w:val="single" w:sz="4" w:space="0" w:color="auto"/>
+              <w:left w:val="single" w:sz="4" w:space="0" w:color="auto"/>
+              <w:bottom w:val="single" w:sz="4" w:space="0" w:color="auto"/>
+              <w:right w:val="single" w:sz="4" w:space="0" w:color="auto"/>
+            </w:tcBorders>
+            <w:vAlign w:val="center"/>
+          </w:tcPr>
+          <w:p>
+            <w:pPr>
+              <w:spacing w:after="0"/>
+              <w:rPr>
+                <w:rFonts w:cs="Times New Roman"/>
+                <w:szCs w:val="24"/>
+              </w:rPr>
+            </w:pPr>
+            <w:r>
+              <w:rPr>
+                <w:rFonts w:cs="Times New Roman"/>
+                <w:szCs w:val="24"/>
+              </w:rPr>
+              <w:t>Maersk Line Container Management System</w:t>
+            </w:r>
+            <w:bookmarkStart w:id="0" w:name="_GoBack"/>
+            <w:bookmarkEnd w:id="0"/>
           </w:p>
         </w:tc>
       </w:tr>
@@ -29029,7 +29118,7 @@
 </file>
 
 <file path=customXml/itemProps1.xml><?xml version="1.0" encoding="utf-8"?>
-<ds:datastoreItem xmlns:ds="http://schemas.openxmlformats.org/officeDocument/2006/customXml" ds:itemID="{0F58F133-BD29-4638-B0CF-C762EA5096B4}">
+<ds:datastoreItem xmlns:ds="http://schemas.openxmlformats.org/officeDocument/2006/customXml" ds:itemID="{CAA2DF47-F090-417D-A6B6-17ED7CE3BA2A}">
   <ds:schemaRefs>
     <ds:schemaRef ds:uri="http://schemas.openxmlformats.org/officeDocument/2006/bibliography"/>
   </ds:schemaRefs>
